--- a/Sprawozdanie.docx
+++ b/Sprawozdanie.docx
@@ -904,24 +904,19 @@
             <w:pPr>
               <w:spacing w:before="240" w:after="240"/>
               <w:rPr>
-                <w:color w:val="1F1F1F"/>
                 <w:sz w:val="24"/>
                 <w:szCs w:val="24"/>
                 <w:highlight w:val="white"/>
               </w:rPr>
             </w:pPr>
-            <w:hyperlink r:id="rId9">
-              <w:r>
-                <w:rPr>
-                  <w:color w:val="1155CC"/>
-                  <w:sz w:val="24"/>
-                  <w:szCs w:val="24"/>
-                  <w:highlight w:val="white"/>
-                  <w:u w:val="single"/>
-                </w:rPr>
-                <w:t>pieprzycki@student.agh.edu.pl</w:t>
-              </w:r>
-            </w:hyperlink>
+            <w:r>
+              <w:rPr>
+                <w:sz w:val="24"/>
+                <w:szCs w:val="24"/>
+                <w:highlight w:val="white"/>
+              </w:rPr>
+              <w:t>pieprzycki@student.agh.edu.pl</w:t>
+            </w:r>
           </w:p>
           <w:p>
             <w:pPr>
@@ -955,7 +950,7 @@
       </w:sdtPr>
       <w:sdtEndPr>
         <w:rPr>
-          <w:rFonts w:ascii="Arial" w:eastAsia="Arial" w:hAnsi="Arial" w:cs="Arial"/>
+          <w:rFonts w:eastAsia="Arial" w:cs="Arial"/>
           <w:bCs/>
           <w:sz w:val="22"/>
           <w:szCs w:val="22"/>
@@ -966,6 +961,7 @@
         <w:p>
           <w:pPr>
             <w:pStyle w:val="Nagwekspisutreci"/>
+            <w:spacing w:after="240"/>
           </w:pPr>
           <w:r>
             <w:t>Spis treści</w:t>
@@ -978,6 +974,7 @@
               <w:tab w:val="left" w:pos="440"/>
               <w:tab w:val="right" w:leader="dot" w:pos="9062"/>
             </w:tabs>
+            <w:spacing w:line="360" w:lineRule="auto"/>
             <w:rPr>
               <w:rFonts w:asciiTheme="minorHAnsi" w:eastAsiaTheme="minorEastAsia" w:hAnsiTheme="minorHAnsi" w:cstheme="minorBidi"/>
               <w:noProof/>
@@ -1077,6 +1074,7 @@
               <w:tab w:val="left" w:pos="440"/>
               <w:tab w:val="right" w:leader="dot" w:pos="9062"/>
             </w:tabs>
+            <w:spacing w:line="360" w:lineRule="auto"/>
             <w:rPr>
               <w:rFonts w:asciiTheme="minorHAnsi" w:eastAsiaTheme="minorEastAsia" w:hAnsiTheme="minorHAnsi" w:cstheme="minorBidi"/>
               <w:noProof/>
@@ -1167,6 +1165,7 @@
               <w:tab w:val="left" w:pos="880"/>
               <w:tab w:val="right" w:leader="dot" w:pos="9062"/>
             </w:tabs>
+            <w:spacing w:line="360" w:lineRule="auto"/>
             <w:rPr>
               <w:rFonts w:asciiTheme="minorHAnsi" w:eastAsiaTheme="minorEastAsia" w:hAnsiTheme="minorHAnsi" w:cstheme="minorBidi"/>
               <w:noProof/>
@@ -1257,6 +1256,7 @@
               <w:tab w:val="left" w:pos="880"/>
               <w:tab w:val="right" w:leader="dot" w:pos="9062"/>
             </w:tabs>
+            <w:spacing w:line="360" w:lineRule="auto"/>
             <w:rPr>
               <w:rFonts w:asciiTheme="minorHAnsi" w:eastAsiaTheme="minorEastAsia" w:hAnsiTheme="minorHAnsi" w:cstheme="minorBidi"/>
               <w:noProof/>
@@ -1347,6 +1347,7 @@
               <w:tab w:val="left" w:pos="880"/>
               <w:tab w:val="right" w:leader="dot" w:pos="9062"/>
             </w:tabs>
+            <w:spacing w:line="360" w:lineRule="auto"/>
             <w:rPr>
               <w:rFonts w:asciiTheme="minorHAnsi" w:eastAsiaTheme="minorEastAsia" w:hAnsiTheme="minorHAnsi" w:cstheme="minorBidi"/>
               <w:noProof/>
@@ -1437,6 +1438,7 @@
               <w:tab w:val="left" w:pos="880"/>
               <w:tab w:val="right" w:leader="dot" w:pos="9062"/>
             </w:tabs>
+            <w:spacing w:line="360" w:lineRule="auto"/>
             <w:rPr>
               <w:rFonts w:asciiTheme="minorHAnsi" w:eastAsiaTheme="minorEastAsia" w:hAnsiTheme="minorHAnsi" w:cstheme="minorBidi"/>
               <w:noProof/>
@@ -1527,6 +1529,7 @@
               <w:tab w:val="left" w:pos="440"/>
               <w:tab w:val="right" w:leader="dot" w:pos="9062"/>
             </w:tabs>
+            <w:spacing w:line="360" w:lineRule="auto"/>
             <w:rPr>
               <w:rFonts w:asciiTheme="minorHAnsi" w:eastAsiaTheme="minorEastAsia" w:hAnsiTheme="minorHAnsi" w:cstheme="minorBidi"/>
               <w:noProof/>
@@ -1617,6 +1620,7 @@
               <w:tab w:val="left" w:pos="880"/>
               <w:tab w:val="right" w:leader="dot" w:pos="9062"/>
             </w:tabs>
+            <w:spacing w:line="360" w:lineRule="auto"/>
             <w:rPr>
               <w:rFonts w:asciiTheme="minorHAnsi" w:eastAsiaTheme="minorEastAsia" w:hAnsiTheme="minorHAnsi" w:cstheme="minorBidi"/>
               <w:noProof/>
@@ -1707,6 +1711,7 @@
               <w:tab w:val="left" w:pos="880"/>
               <w:tab w:val="right" w:leader="dot" w:pos="9062"/>
             </w:tabs>
+            <w:spacing w:line="360" w:lineRule="auto"/>
             <w:rPr>
               <w:rFonts w:asciiTheme="minorHAnsi" w:eastAsiaTheme="minorEastAsia" w:hAnsiTheme="minorHAnsi" w:cstheme="minorBidi"/>
               <w:noProof/>
@@ -1797,6 +1802,7 @@
               <w:tab w:val="left" w:pos="440"/>
               <w:tab w:val="right" w:leader="dot" w:pos="9062"/>
             </w:tabs>
+            <w:spacing w:line="360" w:lineRule="auto"/>
             <w:rPr>
               <w:rFonts w:asciiTheme="minorHAnsi" w:eastAsiaTheme="minorEastAsia" w:hAnsiTheme="minorHAnsi" w:cstheme="minorBidi"/>
               <w:noProof/>
@@ -2487,7 +2493,7 @@
                     <pic:cNvPicPr/>
                   </pic:nvPicPr>
                   <pic:blipFill>
-                    <a:blip r:embed="rId10"/>
+                    <a:blip r:embed="rId9"/>
                     <a:stretch>
                       <a:fillRect/>
                     </a:stretch>
@@ -2589,7 +2595,7 @@
                     <pic:cNvPicPr/>
                   </pic:nvPicPr>
                   <pic:blipFill>
-                    <a:blip r:embed="rId11"/>
+                    <a:blip r:embed="rId10"/>
                     <a:stretch>
                       <a:fillRect/>
                     </a:stretch>
@@ -2691,7 +2697,7 @@
                     <pic:cNvPicPr/>
                   </pic:nvPicPr>
                   <pic:blipFill>
-                    <a:blip r:embed="rId12"/>
+                    <a:blip r:embed="rId11"/>
                     <a:stretch>
                       <a:fillRect/>
                     </a:stretch>
@@ -2901,7 +2907,7 @@
                     </pic:cNvPicPr>
                   </pic:nvPicPr>
                   <pic:blipFill rotWithShape="1">
-                    <a:blip r:embed="rId13">
+                    <a:blip r:embed="rId12">
                       <a:extLst>
                         <a:ext uri="{28A0092B-C50C-407E-A947-70E740481C1C}">
                           <a14:useLocalDpi xmlns:a14="http://schemas.microsoft.com/office/drawing/2010/main" val="0"/>
@@ -3062,7 +3068,7 @@
                     </pic:cNvPicPr>
                   </pic:nvPicPr>
                   <pic:blipFill>
-                    <a:blip r:embed="rId14">
+                    <a:blip r:embed="rId13">
                       <a:extLst>
                         <a:ext uri="{28A0092B-C50C-407E-A947-70E740481C1C}">
                           <a14:useLocalDpi xmlns:a14="http://schemas.microsoft.com/office/drawing/2010/main" val="0"/>
@@ -3320,13 +3326,14 @@
     <w:p>
       <w:pPr>
         <w:keepNext/>
+        <w:jc w:val="center"/>
       </w:pPr>
       <w:r>
         <w:lastRenderedPageBreak/>
         <w:drawing>
-          <wp:inline distT="0" distB="0" distL="0" distR="0" wp14:anchorId="7387560C" wp14:editId="1A5A3847">
-            <wp:extent cx="5760720" cy="8264525"/>
-            <wp:effectExtent l="0" t="0" r="0" b="3175"/>
+          <wp:inline distT="0" distB="0" distL="0" distR="0" wp14:anchorId="7387560C" wp14:editId="16382B72">
+            <wp:extent cx="4282252" cy="6143465"/>
+            <wp:effectExtent l="0" t="0" r="4445" b="0"/>
             <wp:docPr id="613127978" name="Obraz 1" descr="Obraz zawierający tekst, zrzut ekranu, oprogramowanie&#10;&#10;Opis wygenerowany automatycznie"/>
             <wp:cNvGraphicFramePr>
               <a:graphicFrameLocks xmlns:a="http://schemas.openxmlformats.org/drawingml/2006/main" noChangeAspect="1"/>
@@ -3339,7 +3346,7 @@
                     <pic:cNvPicPr/>
                   </pic:nvPicPr>
                   <pic:blipFill>
-                    <a:blip r:embed="rId15"/>
+                    <a:blip r:embed="rId14"/>
                     <a:stretch>
                       <a:fillRect/>
                     </a:stretch>
@@ -3347,7 +3354,7 @@
                   <pic:spPr>
                     <a:xfrm>
                       <a:off x="0" y="0"/>
-                      <a:ext cx="5760720" cy="8264525"/>
+                      <a:ext cx="4294587" cy="6161162"/>
                     </a:xfrm>
                     <a:prstGeom prst="rect">
                       <a:avLst/>
@@ -3420,21 +3427,6 @@
     </w:p>
     <w:p>
       <w:pPr>
-        <w:spacing w:after="160" w:line="259" w:lineRule="auto"/>
-        <w:rPr>
-          <w:i/>
-          <w:iCs/>
-          <w:color w:val="44546A" w:themeColor="text2"/>
-          <w:sz w:val="18"/>
-          <w:szCs w:val="18"/>
-        </w:rPr>
-      </w:pPr>
-      <w:r>
-        <w:br w:type="page"/>
-      </w:r>
-    </w:p>
-    <w:p>
-      <w:pPr>
         <w:pStyle w:val="Nagwek2"/>
         <w:numPr>
           <w:ilvl w:val="1"/>
@@ -3443,7 +3435,6 @@
         <w:jc w:val="both"/>
       </w:pPr>
       <w:r>
-        <w:lastRenderedPageBreak/>
         <w:t xml:space="preserve"> </w:t>
       </w:r>
       <w:bookmarkStart w:id="11" w:name="_Toc138893540"/>
@@ -3495,6 +3486,14 @@
       </w:r>
       <w:r>
         <w:t>.</w:t>
+      </w:r>
+    </w:p>
+    <w:p>
+      <w:pPr>
+        <w:spacing w:after="160" w:line="259" w:lineRule="auto"/>
+      </w:pPr>
+      <w:r>
+        <w:br w:type="page"/>
       </w:r>
     </w:p>
     <w:p>
@@ -3507,12 +3506,14 @@
       </w:pPr>
       <w:bookmarkStart w:id="12" w:name="_Toc138893541"/>
       <w:r>
+        <w:lastRenderedPageBreak/>
         <w:t>Wykorzystanie biblioteki PM4PY</w:t>
       </w:r>
       <w:bookmarkEnd w:id="12"/>
     </w:p>
     <w:p>
       <w:pPr>
+        <w:spacing w:after="240"/>
         <w:ind w:firstLine="360"/>
         <w:jc w:val="both"/>
       </w:pPr>
@@ -3597,7 +3598,7 @@
                     <pic:cNvPicPr/>
                   </pic:nvPicPr>
                   <pic:blipFill>
-                    <a:blip r:embed="rId16"/>
+                    <a:blip r:embed="rId15"/>
                     <a:stretch>
                       <a:fillRect/>
                     </a:stretch>
@@ -3671,7 +3672,7 @@
     </w:p>
     <w:p>
       <w:pPr>
-        <w:spacing w:after="240"/>
+        <w:spacing w:before="240" w:after="240"/>
         <w:jc w:val="both"/>
         <w:rPr>
           <w:b/>
@@ -3786,7 +3787,7 @@
                     <pic:cNvPicPr/>
                   </pic:nvPicPr>
                   <pic:blipFill>
-                    <a:blip r:embed="rId17"/>
+                    <a:blip r:embed="rId16"/>
                     <a:stretch>
                       <a:fillRect/>
                     </a:stretch>
@@ -3810,6 +3811,7 @@
     <w:p>
       <w:pPr>
         <w:pStyle w:val="Legenda"/>
+        <w:spacing w:before="240"/>
         <w:jc w:val="center"/>
       </w:pPr>
       <w:bookmarkStart w:id="14" w:name="_Ref138890246"/>
@@ -3859,17 +3861,46 @@
       <w:r>
         <w:t>. Reprezentacja procesu w reprezentacji Petri Net</w:t>
       </w:r>
-      <w:r>
-        <w:br w:type="page"/>
-      </w:r>
     </w:p>
     <w:p>
       <w:pPr>
         <w:jc w:val="both"/>
       </w:pPr>
       <w:r>
-        <w:lastRenderedPageBreak/>
         <w:t>Kolejna część kodu odpowiada za znalezienie wszystkich możliwych permutacji wykonania procesów, a następnie ekstrakcje logów do struktury Data</w:t>
+      </w:r>
+      <w:r>
+        <w:t xml:space="preserve"> </w:t>
+      </w:r>
+      <w:r>
+        <w:fldChar w:fldCharType="begin"/>
+      </w:r>
+      <w:r>
+        <w:instrText xml:space="preserve"> REF _Ref138930974 \h </w:instrText>
+      </w:r>
+      <w:r>
+        <w:fldChar w:fldCharType="separate"/>
+      </w:r>
+      <w:r>
+        <w:t xml:space="preserve">Rys. </w:t>
+      </w:r>
+      <w:r>
+        <w:rPr>
+          <w:noProof/>
+        </w:rPr>
+        <w:t>3</w:t>
+      </w:r>
+      <w:r>
+        <w:t>.</w:t>
+      </w:r>
+      <w:r>
+        <w:rPr>
+          <w:noProof/>
+        </w:rPr>
+        <w:t>3</w:t>
+      </w:r>
+      <w:r>
+        <w:fldChar w:fldCharType="end"/>
       </w:r>
     </w:p>
     <w:p>
@@ -3878,6 +3909,7 @@
         <w:jc w:val="both"/>
       </w:pPr>
       <w:r>
+        <w:lastRenderedPageBreak/>
         <w:drawing>
           <wp:inline distT="0" distB="0" distL="0" distR="0" wp14:anchorId="001563BC" wp14:editId="2B0F6C34">
             <wp:extent cx="5758577" cy="2012808"/>
@@ -3894,7 +3926,7 @@
                     <pic:cNvPicPr/>
                   </pic:nvPicPr>
                   <pic:blipFill rotWithShape="1">
-                    <a:blip r:embed="rId18"/>
+                    <a:blip r:embed="rId17"/>
                     <a:srcRect t="1556" b="32875"/>
                     <a:stretch/>
                   </pic:blipFill>
@@ -3927,6 +3959,7 @@
         <w:pStyle w:val="Legenda"/>
         <w:jc w:val="center"/>
       </w:pPr>
+      <w:bookmarkStart w:id="15" w:name="_Ref138930974"/>
       <w:r>
         <w:t xml:space="preserve">Rys. </w:t>
       </w:r>
@@ -3969,9 +4002,14 @@
       <w:r>
         <w:fldChar w:fldCharType="end"/>
       </w:r>
-    </w:p>
-    <w:p>
-      <w:pPr>
+      <w:bookmarkEnd w:id="15"/>
+      <w:r>
+        <w:t>. Kod odpowiedziany za ekstrakcje logów</w:t>
+      </w:r>
+    </w:p>
+    <w:p>
+      <w:pPr>
+        <w:spacing w:after="240"/>
         <w:jc w:val="both"/>
       </w:pPr>
       <w:r>
@@ -3984,6 +4022,39 @@
       <w:proofErr w:type="spellEnd"/>
       <w:r>
         <w:t xml:space="preserve"> i utworzenie tabeli definiującej wartości czasu wykonania, kosztów i zysków poszczególnych procesów, które mogą być modyfikowane przez użytkownika</w:t>
+      </w:r>
+      <w:r>
+        <w:t xml:space="preserve"> </w:t>
+      </w:r>
+      <w:r>
+        <w:fldChar w:fldCharType="begin"/>
+      </w:r>
+      <w:r>
+        <w:instrText xml:space="preserve"> REF _Ref138930961 \h </w:instrText>
+      </w:r>
+      <w:r>
+        <w:fldChar w:fldCharType="separate"/>
+      </w:r>
+      <w:r>
+        <w:t xml:space="preserve">Rys. </w:t>
+      </w:r>
+      <w:r>
+        <w:rPr>
+          <w:noProof/>
+        </w:rPr>
+        <w:t>3</w:t>
+      </w:r>
+      <w:r>
+        <w:t>.</w:t>
+      </w:r>
+      <w:r>
+        <w:rPr>
+          <w:noProof/>
+        </w:rPr>
+        <w:t>4</w:t>
+      </w:r>
+      <w:r>
+        <w:fldChar w:fldCharType="end"/>
       </w:r>
     </w:p>
     <w:p>
@@ -4007,7 +4078,7 @@
                     <pic:cNvPicPr/>
                   </pic:nvPicPr>
                   <pic:blipFill>
-                    <a:blip r:embed="rId19"/>
+                    <a:blip r:embed="rId18"/>
                     <a:stretch>
                       <a:fillRect/>
                     </a:stretch>
@@ -4033,6 +4104,7 @@
         <w:pStyle w:val="Legenda"/>
         <w:jc w:val="center"/>
       </w:pPr>
+      <w:bookmarkStart w:id="16" w:name="_Ref138930961"/>
       <w:r>
         <w:t xml:space="preserve">Rys. </w:t>
       </w:r>
@@ -4075,9 +4147,14 @@
       <w:r>
         <w:fldChar w:fldCharType="end"/>
       </w:r>
-    </w:p>
-    <w:p>
-      <w:pPr>
+      <w:bookmarkEnd w:id="16"/>
+      <w:r>
+        <w:t>. Grupowanie logów</w:t>
+      </w:r>
+    </w:p>
+    <w:p>
+      <w:pPr>
+        <w:spacing w:after="240"/>
         <w:jc w:val="both"/>
         <w:rPr>
           <w:i/>
@@ -4293,7 +4370,7 @@
                     <pic:cNvPicPr/>
                   </pic:nvPicPr>
                   <pic:blipFill>
-                    <a:blip r:embed="rId20"/>
+                    <a:blip r:embed="rId19"/>
                     <a:stretch>
                       <a:fillRect/>
                     </a:stretch>
@@ -4318,12 +4395,9 @@
       <w:pPr>
         <w:pStyle w:val="Legenda"/>
         <w:spacing w:after="0"/>
-        <w:rPr>
-          <w:i w:val="0"/>
-          <w:iCs w:val="0"/>
-        </w:rPr>
-      </w:pPr>
-      <w:bookmarkStart w:id="15" w:name="_Ref138892190"/>
+        <w:jc w:val="center"/>
+      </w:pPr>
+      <w:bookmarkStart w:id="17" w:name="_Ref138892190"/>
       <w:r>
         <w:t xml:space="preserve">Rys. </w:t>
       </w:r>
@@ -4366,7 +4440,25 @@
       <w:r>
         <w:fldChar w:fldCharType="end"/>
       </w:r>
-      <w:bookmarkEnd w:id="15"/>
+      <w:bookmarkEnd w:id="17"/>
+      <w:r>
+        <w:t>. Tworzenie słowników</w:t>
+      </w:r>
+    </w:p>
+    <w:p>
+      <w:pPr>
+        <w:spacing w:after="160" w:line="259" w:lineRule="auto"/>
+        <w:rPr>
+          <w:i/>
+          <w:iCs/>
+          <w:color w:val="44546A" w:themeColor="text2"/>
+          <w:sz w:val="18"/>
+          <w:szCs w:val="18"/>
+        </w:rPr>
+      </w:pPr>
+      <w:r>
+        <w:br w:type="page"/>
+      </w:r>
     </w:p>
     <w:p>
       <w:pPr>
@@ -4394,7 +4486,7 @@
                     <pic:cNvPicPr/>
                   </pic:nvPicPr>
                   <pic:blipFill>
-                    <a:blip r:embed="rId21"/>
+                    <a:blip r:embed="rId20"/>
                     <a:stretch>
                       <a:fillRect/>
                     </a:stretch>
@@ -4418,6 +4510,7 @@
     <w:p>
       <w:pPr>
         <w:pStyle w:val="Legenda"/>
+        <w:jc w:val="center"/>
         <w:rPr>
           <w:i w:val="0"/>
           <w:iCs w:val="0"/>
@@ -4464,6 +4557,9 @@
       </w:r>
       <w:r>
         <w:fldChar w:fldCharType="end"/>
+      </w:r>
+      <w:r>
+        <w:t>. Kalkulacja czasu</w:t>
       </w:r>
     </w:p>
     <w:p>
@@ -4487,7 +4583,7 @@
                     <pic:cNvPicPr/>
                   </pic:nvPicPr>
                   <pic:blipFill>
-                    <a:blip r:embed="rId22"/>
+                    <a:blip r:embed="rId21"/>
                     <a:stretch>
                       <a:fillRect/>
                     </a:stretch>
@@ -4511,6 +4607,7 @@
     <w:p>
       <w:pPr>
         <w:pStyle w:val="Legenda"/>
+        <w:jc w:val="center"/>
       </w:pPr>
       <w:r>
         <w:t xml:space="preserve">Rys. </w:t>
@@ -4553,6 +4650,9 @@
       </w:r>
       <w:r>
         <w:fldChar w:fldCharType="end"/>
+      </w:r>
+      <w:r>
+        <w:t>. Kalkulacja kosztów</w:t>
       </w:r>
     </w:p>
     <w:p>
@@ -4576,7 +4676,7 @@
                     <pic:cNvPicPr/>
                   </pic:nvPicPr>
                   <pic:blipFill>
-                    <a:blip r:embed="rId23"/>
+                    <a:blip r:embed="rId22"/>
                     <a:stretch>
                       <a:fillRect/>
                     </a:stretch>
@@ -4600,8 +4700,9 @@
     <w:p>
       <w:pPr>
         <w:pStyle w:val="Legenda"/>
-      </w:pPr>
-      <w:bookmarkStart w:id="16" w:name="_Ref138892192"/>
+        <w:jc w:val="center"/>
+      </w:pPr>
+      <w:bookmarkStart w:id="18" w:name="_Ref138892192"/>
       <w:r>
         <w:t xml:space="preserve">Rys. </w:t>
       </w:r>
@@ -4644,7 +4745,10 @@
       <w:r>
         <w:fldChar w:fldCharType="end"/>
       </w:r>
-      <w:bookmarkEnd w:id="16"/>
+      <w:bookmarkEnd w:id="18"/>
+      <w:r>
+        <w:t>.Kalkulacja zysków</w:t>
+      </w:r>
     </w:p>
     <w:p>
       <w:r>
@@ -4656,7 +4760,37 @@
       </w:r>
       <w:proofErr w:type="spellEnd"/>
       <w:r>
+        <w:t xml:space="preserve"> </w:t>
+      </w:r>
+      <w:r>
+        <w:fldChar w:fldCharType="begin"/>
+      </w:r>
+      <w:r>
+        <w:instrText xml:space="preserve"> REF _Ref138930950 \h </w:instrText>
+      </w:r>
+      <w:r>
+        <w:fldChar w:fldCharType="separate"/>
+      </w:r>
+      <w:r>
+        <w:t xml:space="preserve">Rys. </w:t>
+      </w:r>
+      <w:r>
+        <w:rPr>
+          <w:noProof/>
+        </w:rPr>
+        <w:t>3</w:t>
+      </w:r>
+      <w:r>
         <w:t>.</w:t>
+      </w:r>
+      <w:r>
+        <w:rPr>
+          <w:noProof/>
+        </w:rPr>
+        <w:t>9</w:t>
+      </w:r>
+      <w:r>
+        <w:fldChar w:fldCharType="end"/>
       </w:r>
     </w:p>
     <w:p>
@@ -4680,7 +4814,7 @@
                     <pic:cNvPicPr/>
                   </pic:nvPicPr>
                   <pic:blipFill>
-                    <a:blip r:embed="rId24"/>
+                    <a:blip r:embed="rId23"/>
                     <a:stretch>
                       <a:fillRect/>
                     </a:stretch>
@@ -4704,11 +4838,13 @@
     <w:p>
       <w:pPr>
         <w:pStyle w:val="Legenda"/>
+        <w:jc w:val="center"/>
         <w:rPr>
           <w:i w:val="0"/>
           <w:iCs w:val="0"/>
         </w:rPr>
       </w:pPr>
+      <w:bookmarkStart w:id="19" w:name="_Ref138930950"/>
       <w:r>
         <w:t xml:space="preserve">Rys. </w:t>
       </w:r>
@@ -4750,6 +4886,10 @@
       </w:r>
       <w:r>
         <w:fldChar w:fldCharType="end"/>
+      </w:r>
+      <w:bookmarkEnd w:id="19"/>
+      <w:r>
+        <w:t>. Kalkulacja bilansów i zapis do pliku</w:t>
       </w:r>
       <w:r>
         <w:br w:type="page"/>
@@ -4764,14 +4904,28 @@
         </w:numPr>
         <w:jc w:val="both"/>
       </w:pPr>
-      <w:bookmarkStart w:id="17" w:name="_Toc138893543"/>
+      <w:bookmarkStart w:id="20" w:name="_Toc138893543"/>
       <w:r>
         <w:lastRenderedPageBreak/>
         <w:t>Wyniki</w:t>
       </w:r>
-      <w:bookmarkEnd w:id="17"/>
-    </w:p>
-    <w:p/>
+      <w:bookmarkEnd w:id="20"/>
+    </w:p>
+    <w:p>
+      <w:pPr>
+        <w:pStyle w:val="Tekstpodstawowy"/>
+        <w:jc w:val="both"/>
+      </w:pPr>
+      <w:r>
+        <w:t>Wykorzystana implementacja symulatora w postaci skryptu zwraca interesujące nas dane na temat wykonujących się procesów, nie jest</w:t>
+      </w:r>
+      <w:r>
+        <w:t xml:space="preserve"> jednak</w:t>
+      </w:r>
+      <w:r>
+        <w:t xml:space="preserve"> rozwiązaniem w pełni automatycznym, wymaga ona interakcji z użytkownikiem</w:t>
+      </w:r>
+    </w:p>
     <w:p/>
     <w:p>
       <w:pPr>
@@ -4781,235 +4935,41 @@
           <w:numId w:val="1"/>
         </w:numPr>
       </w:pPr>
-      <w:bookmarkStart w:id="18" w:name="_Toc138893544"/>
+      <w:bookmarkStart w:id="21" w:name="_Toc138893544"/>
       <w:r>
         <w:t>Podsumowanie</w:t>
       </w:r>
-      <w:bookmarkEnd w:id="18"/>
+      <w:bookmarkEnd w:id="21"/>
+    </w:p>
+    <w:p>
+      <w:pPr>
+        <w:ind w:firstLine="360"/>
+      </w:pPr>
+      <w:r>
+        <w:t>Podsumowując, projekt miał na celu stworzenie symulatora procesów biznesowych i opracowanie przykładu z tutorialem. Mimo trudności na początku, zmiana podejścia i wykorzystanie biblioteki PM4PY pozwoliły na uzyskanie interesujących wyników analizy procesów biznesowych.</w:t>
+      </w:r>
+      <w:r>
+        <w:t xml:space="preserve"> </w:t>
+      </w:r>
     </w:p>
     <w:p/>
     <w:p>
+      <w:r>
+        <w:t xml:space="preserve">Docelowo wykorzystanie oprogramowania </w:t>
+      </w:r>
       <w:proofErr w:type="spellStart"/>
       <w:r>
-        <w:t>reasearch</w:t>
+        <w:t>Camunda</w:t>
       </w:r>
       <w:proofErr w:type="spellEnd"/>
       <w:r>
-        <w:t xml:space="preserve"> w </w:t>
-      </w:r>
-      <w:proofErr w:type="spellStart"/>
-      <w:r>
-        <w:t>camunde</w:t>
-      </w:r>
-      <w:proofErr w:type="spellEnd"/>
-      <w:r>
-        <w:t xml:space="preserve">, jakie </w:t>
-      </w:r>
-      <w:proofErr w:type="spellStart"/>
-      <w:r>
-        <w:t>podejscia</w:t>
-      </w:r>
-      <w:proofErr w:type="spellEnd"/>
-      <w:r>
-        <w:t xml:space="preserve"> i dlaczego nie zadziałały, tam gdzie zabrakło czasu, z </w:t>
-      </w:r>
-      <w:proofErr w:type="spellStart"/>
-      <w:r>
-        <w:t>wieksza</w:t>
-      </w:r>
-      <w:proofErr w:type="spellEnd"/>
-      <w:r>
-        <w:t xml:space="preserve"> </w:t>
-      </w:r>
-      <w:proofErr w:type="spellStart"/>
-      <w:r>
-        <w:t>iloscia</w:t>
-      </w:r>
-      <w:proofErr w:type="spellEnd"/>
-      <w:r>
-        <w:t xml:space="preserve"> czasu dało by </w:t>
-      </w:r>
-      <w:proofErr w:type="spellStart"/>
-      <w:r>
-        <w:t>sie</w:t>
-      </w:r>
-      <w:proofErr w:type="spellEnd"/>
-      <w:r>
-        <w:t xml:space="preserve"> </w:t>
-      </w:r>
-      <w:proofErr w:type="spellStart"/>
-      <w:r>
-        <w:t>zrobic</w:t>
-      </w:r>
-      <w:proofErr w:type="spellEnd"/>
-      <w:r>
-        <w:t xml:space="preserve"> w </w:t>
-      </w:r>
-      <w:proofErr w:type="spellStart"/>
-      <w:r>
-        <w:t>camundzie</w:t>
-      </w:r>
-      <w:proofErr w:type="spellEnd"/>
-      <w:r>
-        <w:t xml:space="preserve">, problem poprawna konwersja </w:t>
-      </w:r>
-      <w:proofErr w:type="spellStart"/>
-      <w:r>
-        <w:t>bpmn</w:t>
-      </w:r>
-      <w:proofErr w:type="spellEnd"/>
-      <w:r>
-        <w:t xml:space="preserve"> do </w:t>
-      </w:r>
-      <w:proofErr w:type="spellStart"/>
-      <w:r>
-        <w:t>petrinet</w:t>
-      </w:r>
-      <w:proofErr w:type="spellEnd"/>
+        <w:t xml:space="preserve"> Platform jest rozwiązaniem, do którego należałoby dążyć gdyż jest w stanie umożliwić pełną automatyzacje działania symulacji. Aby to osiągnąć, projekt wymagałby jednak znacznego nakładu pracy przekraczającego wstępne założenia. </w:t>
+      </w:r>
     </w:p>
     <w:p/>
     <w:p>
       <w:r>
-        <w:t xml:space="preserve">pisanie skryptu do </w:t>
-      </w:r>
-      <w:proofErr w:type="spellStart"/>
-      <w:r>
-        <w:t>kazdego</w:t>
-      </w:r>
-      <w:proofErr w:type="spellEnd"/>
-      <w:r>
-        <w:t xml:space="preserve"> jednego </w:t>
-      </w:r>
-      <w:proofErr w:type="spellStart"/>
-      <w:r>
-        <w:t>bpmn</w:t>
-      </w:r>
-      <w:proofErr w:type="spellEnd"/>
-      <w:r>
-        <w:t xml:space="preserve">, albo wymaga stworzenia nowego symulatora </w:t>
-      </w:r>
-      <w:proofErr w:type="spellStart"/>
-      <w:r>
-        <w:t>ktory</w:t>
-      </w:r>
-      <w:proofErr w:type="spellEnd"/>
-      <w:r>
-        <w:t xml:space="preserve"> by </w:t>
-      </w:r>
-      <w:proofErr w:type="spellStart"/>
-      <w:r>
-        <w:t>tworzyl</w:t>
-      </w:r>
-      <w:proofErr w:type="spellEnd"/>
-      <w:r>
-        <w:t xml:space="preserve"> skrypty</w:t>
-      </w:r>
-    </w:p>
-    <w:p/>
-    <w:p>
-      <w:r>
-        <w:t xml:space="preserve">po </w:t>
-      </w:r>
-      <w:proofErr w:type="spellStart"/>
-      <w:r>
-        <w:t>dlugim</w:t>
-      </w:r>
-      <w:proofErr w:type="spellEnd"/>
-      <w:r>
-        <w:t xml:space="preserve"> </w:t>
-      </w:r>
-      <w:proofErr w:type="spellStart"/>
-      <w:r>
-        <w:t>reasearchu</w:t>
-      </w:r>
-      <w:proofErr w:type="spellEnd"/>
-      <w:r>
-        <w:t xml:space="preserve"> </w:t>
-      </w:r>
-      <w:proofErr w:type="spellStart"/>
-      <w:r>
-        <w:t>przejscie</w:t>
-      </w:r>
-      <w:proofErr w:type="spellEnd"/>
-      <w:r>
-        <w:t xml:space="preserve"> na czystego </w:t>
-      </w:r>
-      <w:proofErr w:type="spellStart"/>
-      <w:r>
-        <w:t>pythonga</w:t>
-      </w:r>
-      <w:proofErr w:type="spellEnd"/>
-      <w:r>
-        <w:t xml:space="preserve"> </w:t>
-      </w:r>
-    </w:p>
-    <w:p/>
-    <w:p>
-      <w:r>
-        <w:t xml:space="preserve">podejście </w:t>
-      </w:r>
-      <w:proofErr w:type="spellStart"/>
-      <w:r>
-        <w:t>camundowe</w:t>
-      </w:r>
-      <w:proofErr w:type="spellEnd"/>
-      <w:r>
-        <w:t xml:space="preserve"> na cud miód malina, finalne </w:t>
-      </w:r>
-      <w:proofErr w:type="spellStart"/>
-      <w:r>
-        <w:t>rozwiazanie</w:t>
-      </w:r>
-      <w:proofErr w:type="spellEnd"/>
-      <w:r>
-        <w:t xml:space="preserve"> do </w:t>
-      </w:r>
-      <w:proofErr w:type="spellStart"/>
-      <w:r>
-        <w:t>ktorego</w:t>
-      </w:r>
-      <w:proofErr w:type="spellEnd"/>
-      <w:r>
-        <w:t xml:space="preserve"> byśmy dążyli</w:t>
-      </w:r>
-    </w:p>
-    <w:p/>
-    <w:p/>
-    <w:p>
-      <w:r>
-        <w:t xml:space="preserve">automatycznego </w:t>
-      </w:r>
-      <w:proofErr w:type="spellStart"/>
-      <w:r>
-        <w:t>rozwiazania</w:t>
-      </w:r>
-      <w:proofErr w:type="spellEnd"/>
-      <w:r>
-        <w:t xml:space="preserve"> symulacji nie mamy </w:t>
-      </w:r>
-      <w:proofErr w:type="spellStart"/>
-      <w:r>
-        <w:t>wymagalo</w:t>
-      </w:r>
-      <w:proofErr w:type="spellEnd"/>
-      <w:r>
-        <w:t xml:space="preserve"> by </w:t>
-      </w:r>
-      <w:proofErr w:type="spellStart"/>
-      <w:r>
-        <w:t>znaczocego</w:t>
-      </w:r>
-      <w:proofErr w:type="spellEnd"/>
-      <w:r>
-        <w:t xml:space="preserve"> </w:t>
-      </w:r>
-      <w:proofErr w:type="spellStart"/>
-      <w:r>
-        <w:t>nakladu</w:t>
-      </w:r>
-      <w:proofErr w:type="spellEnd"/>
-      <w:r>
-        <w:t xml:space="preserve"> pracy :33 3 3 </w:t>
+        <w:t>Jako jedną ze ścieżek, którą można by przyjąć za krok ku rozwojowi tego problemu byłoby utworzenie osobnego symulatora generującego samodzielnie działające diagramy BPMN.</w:t>
       </w:r>
     </w:p>
     <w:sectPr>
@@ -6172,7 +6132,7 @@
     <w:link w:val="Nagwek1Znak"/>
     <w:uiPriority w:val="9"/>
     <w:qFormat/>
-    <w:rsid w:val="00DA2AA3"/>
+    <w:rsid w:val="00AC782C"/>
     <w:pPr>
       <w:keepNext/>
       <w:keepLines/>
@@ -6180,7 +6140,7 @@
       <w:outlineLvl w:val="0"/>
     </w:pPr>
     <w:rPr>
-      <w:rFonts w:asciiTheme="majorHAnsi" w:eastAsiaTheme="majorEastAsia" w:hAnsiTheme="majorHAnsi" w:cstheme="majorBidi"/>
+      <w:rFonts w:eastAsiaTheme="majorEastAsia" w:cstheme="majorBidi"/>
       <w:b/>
       <w:sz w:val="40"/>
       <w:szCs w:val="32"/>
@@ -6194,7 +6154,7 @@
     <w:uiPriority w:val="9"/>
     <w:unhideWhenUsed/>
     <w:qFormat/>
-    <w:rsid w:val="004A26CF"/>
+    <w:rsid w:val="00AC782C"/>
     <w:pPr>
       <w:keepNext/>
       <w:keepLines/>
@@ -6202,7 +6162,7 @@
       <w:outlineLvl w:val="1"/>
     </w:pPr>
     <w:rPr>
-      <w:rFonts w:asciiTheme="majorHAnsi" w:eastAsiaTheme="majorEastAsia" w:hAnsiTheme="majorHAnsi" w:cstheme="majorBidi"/>
+      <w:rFonts w:eastAsiaTheme="majorEastAsia" w:cstheme="majorBidi"/>
       <w:color w:val="000000" w:themeColor="text1"/>
       <w:sz w:val="28"/>
       <w:szCs w:val="26"/>
@@ -6240,9 +6200,9 @@
     <w:basedOn w:val="Domylnaczcionkaakapitu"/>
     <w:link w:val="Nagwek1"/>
     <w:uiPriority w:val="9"/>
-    <w:rsid w:val="00DA2AA3"/>
+    <w:rsid w:val="00AC782C"/>
     <w:rPr>
-      <w:rFonts w:asciiTheme="majorHAnsi" w:eastAsiaTheme="majorEastAsia" w:hAnsiTheme="majorHAnsi" w:cstheme="majorBidi"/>
+      <w:rFonts w:ascii="Arial" w:eastAsiaTheme="majorEastAsia" w:hAnsi="Arial" w:cstheme="majorBidi"/>
       <w:b/>
       <w:kern w:val="0"/>
       <w:sz w:val="40"/>
@@ -6306,9 +6266,9 @@
     <w:basedOn w:val="Domylnaczcionkaakapitu"/>
     <w:link w:val="Nagwek2"/>
     <w:uiPriority w:val="9"/>
-    <w:rsid w:val="004A26CF"/>
+    <w:rsid w:val="00AC782C"/>
     <w:rPr>
-      <w:rFonts w:asciiTheme="majorHAnsi" w:eastAsiaTheme="majorEastAsia" w:hAnsiTheme="majorHAnsi" w:cstheme="majorBidi"/>
+      <w:rFonts w:ascii="Arial" w:eastAsiaTheme="majorEastAsia" w:hAnsi="Arial" w:cstheme="majorBidi"/>
       <w:color w:val="000000" w:themeColor="text1"/>
       <w:kern w:val="0"/>
       <w:sz w:val="28"/>
@@ -6390,6 +6350,30 @@
       <w:color w:val="44546A" w:themeColor="text2"/>
       <w:sz w:val="18"/>
       <w:szCs w:val="18"/>
+    </w:rPr>
+  </w:style>
+  <w:style w:type="paragraph" w:styleId="Tekstpodstawowy">
+    <w:name w:val="Body Text"/>
+    <w:basedOn w:val="Normalny"/>
+    <w:link w:val="TekstpodstawowyZnak"/>
+    <w:uiPriority w:val="99"/>
+    <w:unhideWhenUsed/>
+    <w:rsid w:val="00060CEE"/>
+    <w:pPr>
+      <w:spacing w:after="120"/>
+    </w:pPr>
+  </w:style>
+  <w:style w:type="character" w:customStyle="1" w:styleId="TekstpodstawowyZnak">
+    <w:name w:val="Tekst podstawowy Znak"/>
+    <w:basedOn w:val="Domylnaczcionkaakapitu"/>
+    <w:link w:val="Tekstpodstawowy"/>
+    <w:uiPriority w:val="99"/>
+    <w:rsid w:val="00060CEE"/>
+    <w:rPr>
+      <w:rFonts w:ascii="Arial" w:eastAsia="Arial" w:hAnsi="Arial" w:cs="Arial"/>
+      <w:kern w:val="0"/>
+      <w:lang w:val="pl" w:eastAsia="en-GB"/>
+      <w14:ligatures w14:val="none"/>
     </w:rPr>
   </w:style>
 </w:styles>
